--- a/Report_Word/14575A00Pre-StaticReport.docx
+++ b/Report_Word/14575A00Pre-StaticReport.docx
@@ -21,8 +21,6 @@
         </w:rPr>
         <w:t>N</w:t>
       </w:r>
-      <w:bookmarkStart w:id="0" w:name="_GoBack"/>
-      <w:bookmarkEnd w:id="0"/>
       <w:r>
         <w:rPr>
           <w:b/>
@@ -122,7 +120,7 @@
           <w:sz w:val="20"/>
           <w:szCs w:val="20"/>
         </w:rPr>
-        <w:t>2020-12-07</w:t>
+        <w:t>2021-03-05</w:t>
       </w:r>
     </w:p>
     <w:p>
@@ -1326,7 +1324,16 @@
           <w:sz w:val="18"/>
           <w:szCs w:val="20"/>
         </w:rPr>
-        <w:t>confidence Interval (Min/Max)</w:t>
+        <w:t xml:space="preserve">confidence Interval </w:t>
+      </w:r>
+      <w:r>
+        <w:rPr>
+          <w:rFonts w:ascii="Times New Roman" w:hAnsi="Times New Roman" w:cs="Times New Roman"/>
+          <w:b/>
+          <w:sz w:val="18"/>
+          <w:szCs w:val="20"/>
+        </w:rPr>
+        <w:tab/>
       </w:r>
       <w:r>
         <w:rPr>
@@ -1340,12 +1347,20 @@
       </w:r>
       <w:r>
         <w:rPr>
+          <w:rFonts w:ascii="Times New Roman" w:eastAsia="SimSun" w:hAnsi="Times New Roman" w:cs="Times New Roman"/>
+          <w:sz w:val="20"/>
+          <w:szCs w:val="20"/>
+          <w:lang w:eastAsia="zh-CN"/>
+        </w:rPr>
+        <w:t xml:space="preserve">1.570</w:t>
+      </w:r>
+      <w:r>
+        <w:rPr>
           <w:rFonts w:ascii="Times New Roman" w:hAnsi="Times New Roman" w:cs="Times New Roman"/>
-          <w:b/>
           <w:sz w:val="20"/>
           <w:szCs w:val="20"/>
         </w:rPr>
-        <w:t>1.571/1.573</w:t>
+        <w:t xml:space="preserve"> / 1.573</w:t>
       </w:r>
       <w:r>
         <w:rPr>
@@ -1363,7 +1378,7 @@
           <w:sz w:val="20"/>
           <w:szCs w:val="20"/>
         </w:rPr>
-        <w:t>0.002</w:t>
+        <w:t xml:space="preserve">0.002</w:t>
       </w:r>
       <w:r>
         <w:rPr>
@@ -1373,6 +1388,66 @@
           <w:szCs w:val="20"/>
         </w:rPr>
         <w:t xml:space="preserve"> V</w:t>
+      </w:r>
+    </w:p>
+    <w:p>
+      <w:pPr>
+        <w:pBdr>
+          <w:top w:val="single" w:sz="4" w:space="1" w:color="auto"/>
+          <w:left w:val="single" w:sz="4" w:space="4" w:color="auto"/>
+          <w:bottom w:val="single" w:sz="4" w:space="1" w:color="auto"/>
+          <w:right w:val="single" w:sz="4" w:space="4" w:color="auto"/>
+        </w:pBdr>
+        <w:spacing w:after="0"/>
+        <w:rPr>
+          <w:rFonts w:ascii="Times New Roman" w:hAnsi="Times New Roman" w:cs="Times New Roman"/>
+          <w:sz w:val="20"/>
+          <w:szCs w:val="20"/>
+        </w:rPr>
+      </w:pPr>
+      <w:r>
+        <w:rPr>
+          <w:rFonts w:ascii="Times New Roman" w:hAnsi="Times New Roman" w:cs="Times New Roman"/>
+          <w:b/>
+          <w:sz w:val="20"/>
+          <w:szCs w:val="20"/>
+        </w:rPr>
+        <w:t>Outli</w:t>
+      </w:r>
+      <w:r>
+        <w:rPr>
+          <w:rFonts w:ascii="Times New Roman" w:hAnsi="Times New Roman" w:cs="Times New Roman"/>
+          <w:b/>
+          <w:sz w:val="20"/>
+          <w:szCs w:val="20"/>
+        </w:rPr>
+        <w:t>er Min/Max</w:t>
+      </w:r>
+      <w:r>
+        <w:rPr>
+          <w:rFonts w:ascii="Times New Roman" w:hAnsi="Times New Roman" w:cs="Times New Roman"/>
+          <w:b/>
+          <w:sz w:val="20"/>
+          <w:szCs w:val="20"/>
+        </w:rPr>
+        <w:tab/>
+      </w:r>
+      <w:r>
+        <w:rPr>
+          <w:rFonts w:ascii="Times New Roman" w:hAnsi="Times New Roman" w:cs="Times New Roman"/>
+          <w:b/>
+          <w:sz w:val="20"/>
+          <w:szCs w:val="20"/>
+        </w:rPr>
+        <w:tab/>
+      </w:r>
+      <w:r>
+        <w:rPr>
+          <w:rFonts w:ascii="Times New Roman" w:hAnsi="Times New Roman" w:cs="Times New Roman"/>
+          <w:sz w:val="20"/>
+          <w:szCs w:val="20"/>
+        </w:rPr>
+        <w:t xml:space="preserve">1.565/ 1.58</w:t>
       </w:r>
     </w:p>
     <w:p>
@@ -1398,7 +1473,7 @@
           <w:sz w:val="20"/>
           <w:szCs w:val="20"/>
         </w:rPr>
-        <w:t xml:space="preserve">Total Samples Outside </w:t>
+        <w:t xml:space="preserve">Total </w:t>
       </w:r>
       <w:r>
         <w:rPr>
@@ -1407,7 +1482,25 @@
           <w:sz w:val="20"/>
           <w:szCs w:val="20"/>
         </w:rPr>
-        <w:t>Range:</w:t>
+        <w:t>Outli</w:t>
+      </w:r>
+      <w:r>
+        <w:rPr>
+          <w:rFonts w:ascii="Times New Roman" w:hAnsi="Times New Roman" w:cs="Times New Roman"/>
+          <w:b/>
+          <w:sz w:val="20"/>
+          <w:szCs w:val="20"/>
+        </w:rPr>
+        <w:t>er</w:t>
+      </w:r>
+      <w:r>
+        <w:rPr>
+          <w:rFonts w:ascii="Times New Roman" w:hAnsi="Times New Roman" w:cs="Times New Roman"/>
+          <w:b/>
+          <w:sz w:val="20"/>
+          <w:szCs w:val="20"/>
+        </w:rPr>
+        <w:t xml:space="preserve">:</w:t>
       </w:r>
       <w:r>
         <w:rPr>
@@ -1420,21 +1513,13 @@
       <w:r>
         <w:rPr>
           <w:rFonts w:ascii="Times New Roman" w:hAnsi="Times New Roman" w:cs="Times New Roman"/>
-          <w:b/>
           <w:sz w:val="20"/>
           <w:szCs w:val="20"/>
         </w:rPr>
-        <w:t>2</w:t>
+        <w:t xml:space="preserve">2</w:t>
       </w:r>
-      <w:r>
-        <w:rPr>
-          <w:rFonts w:ascii="Times New Roman" w:hAnsi="Times New Roman" w:cs="Times New Roman"/>
-          <w:b/>
-          <w:sz w:val="20"/>
-          <w:szCs w:val="20"/>
-        </w:rPr>
-        <w:tab/>
-      </w:r>
+      <w:bookmarkStart w:id="0" w:name="_GoBack"/>
+      <w:bookmarkEnd w:id="0"/>
     </w:p>
     <w:p>
       <w:pPr>
@@ -24898,7 +24983,7 @@
 </file>
 
 <file path=customXml/itemProps1.xml><?xml version="1.0" encoding="utf-8"?>
-<ds:datastoreItem xmlns:ds="http://schemas.openxmlformats.org/officeDocument/2006/customXml" ds:itemID="{B39F6BE4-7608-433B-A291-7DF4147E637C}">
+<ds:datastoreItem xmlns:ds="http://schemas.openxmlformats.org/officeDocument/2006/customXml" ds:itemID="{C9BD01D9-C1EA-4E30-A695-23E380FE703A}">
   <ds:schemaRefs>
     <ds:schemaRef ds:uri="http://schemas.openxmlformats.org/officeDocument/2006/bibliography"/>
   </ds:schemaRefs>

--- a/Report_Word/14575A00Pre-StaticReport.docx
+++ b/Report_Word/14575A00Pre-StaticReport.docx
@@ -12,21 +12,7 @@
           <w:b/>
           <w:u w:val="single"/>
         </w:rPr>
-        <w:t>SCREE</w:t>
-      </w:r>
-      <w:r>
-        <w:rPr>
-          <w:b/>
-          <w:u w:val="single"/>
-        </w:rPr>
-        <w:t>N</w:t>
-      </w:r>
-      <w:r>
-        <w:rPr>
-          <w:b/>
-          <w:u w:val="single"/>
-        </w:rPr>
-        <w:t>ING REPORT</w:t>
+        <w:t>SCREEING REPORT</w:t>
       </w:r>
     </w:p>
     <w:p>
@@ -120,7 +106,7 @@
           <w:sz w:val="20"/>
           <w:szCs w:val="20"/>
         </w:rPr>
-        <w:t>2021-03-05</w:t>
+        <w:t>2020-01-31</w:t>
       </w:r>
     </w:p>
     <w:p>
@@ -200,7 +186,7 @@
           <w:sz w:val="20"/>
           <w:szCs w:val="20"/>
         </w:rPr>
-        <w:t>Zn/MnO₂</w:t>
+        <w:t>Zn/MnO2</w:t>
       </w:r>
     </w:p>
     <w:p>
@@ -252,89 +238,18 @@
         <w:shd w:val="clear" w:color="auto" w:fill="BFBFBF" w:themeFill="background1" w:themeFillShade="BF"/>
         <w:spacing w:after="0"/>
         <w:rPr>
-          <w:rFonts w:ascii="Times New Roman" w:eastAsia="SimSun" w:hAnsi="Times New Roman" w:cs="Times New Roman"/>
+          <w:rFonts w:ascii="Times New Roman" w:hAnsi="Times New Roman" w:cs="Times New Roman"/>
           <w:sz w:val="20"/>
           <w:szCs w:val="20"/>
-          <w:lang w:eastAsia="zh-CN"/>
         </w:rPr>
       </w:pPr>
-      <w:r>
-        <w:rPr>
-          <w:rFonts w:ascii="Times New Roman" w:hAnsi="Times New Roman" w:cs="Times New Roman"/>
-          <w:noProof/>
-          <w:sz w:val="20"/>
-          <w:szCs w:val="20"/>
-          <w:lang w:eastAsia="zh-CN"/>
-        </w:rPr>
-        <mc:AlternateContent>
-          <mc:Choice Requires="wps">
-            <w:drawing>
-              <wp:anchor distT="0" distB="0" distL="114300" distR="114300" simplePos="0" relativeHeight="251659264" behindDoc="0" locked="0" layoutInCell="1" allowOverlap="1">
-                <wp:simplePos x="0" y="0"/>
-                <wp:positionH relativeFrom="column">
-                  <wp:posOffset>2749062</wp:posOffset>
-                </wp:positionH>
-                <wp:positionV relativeFrom="paragraph">
-                  <wp:posOffset>7083</wp:posOffset>
-                </wp:positionV>
-                <wp:extent cx="0" cy="1963615"/>
-                <wp:effectExtent l="0" t="0" r="19050" b="17780"/>
-                <wp:wrapNone/>
-                <wp:docPr id="1" name="Straight Connector 1"/>
-                <wp:cNvGraphicFramePr/>
-                <a:graphic xmlns:a="http://schemas.openxmlformats.org/drawingml/2006/main">
-                  <a:graphicData uri="http://schemas.microsoft.com/office/word/2010/wordprocessingShape">
-                    <wps:wsp>
-                      <wps:cNvCnPr/>
-                      <wps:spPr>
-                        <a:xfrm>
-                          <a:off x="0" y="0"/>
-                          <a:ext cx="0" cy="1963615"/>
-                        </a:xfrm>
-                        <a:prstGeom prst="line">
-                          <a:avLst/>
-                        </a:prstGeom>
-                      </wps:spPr>
-                      <wps:style>
-                        <a:lnRef idx="1">
-                          <a:schemeClr val="dk1"/>
-                        </a:lnRef>
-                        <a:fillRef idx="0">
-                          <a:schemeClr val="dk1"/>
-                        </a:fillRef>
-                        <a:effectRef idx="0">
-                          <a:schemeClr val="dk1"/>
-                        </a:effectRef>
-                        <a:fontRef idx="minor">
-                          <a:schemeClr val="tx1"/>
-                        </a:fontRef>
-                      </wps:style>
-                      <wps:bodyPr/>
-                    </wps:wsp>
-                  </a:graphicData>
-                </a:graphic>
-                <wp14:sizeRelH relativeFrom="margin">
-                  <wp14:pctWidth>0</wp14:pctWidth>
-                </wp14:sizeRelH>
-                <wp14:sizeRelV relativeFrom="margin">
-                  <wp14:pctHeight>0</wp14:pctHeight>
-                </wp14:sizeRelV>
-              </wp:anchor>
-            </w:drawing>
-          </mc:Choice>
-          <mc:Fallback>
-            <w:pict>
-              <v:line id="Straight Connector 1" o:spid="_x0000_s1026" style="position:absolute;z-index:251659264;visibility:visible;mso-wrap-style:square;mso-width-percent:0;mso-height-percent:0;mso-wrap-distance-left:9pt;mso-wrap-distance-top:0;mso-wrap-distance-right:9pt;mso-wrap-distance-bottom:0;mso-position-horizontal:absolute;mso-position-horizontal-relative:text;mso-position-vertical:absolute;mso-position-vertical-relative:text;mso-width-percent:0;mso-height-percent:0;mso-width-relative:margin;mso-height-relative:margin" from="216.45pt,.55pt" to="216.45pt,155.15pt" o:gfxdata="UEsDBBQABgAIAAAAIQC2gziS/gAAAOEBAAATAAAAW0NvbnRlbnRfVHlwZXNdLnhtbJSRQU7DMBBF&#10;90jcwfIWJU67QAgl6YK0S0CoHGBkTxKLZGx5TGhvj5O2G0SRWNoz/78nu9wcxkFMGNg6quQqL6RA&#10;0s5Y6ir5vt9lD1JwBDIwOMJKHpHlpr69KfdHjyxSmriSfYz+USnWPY7AufNIadK6MEJMx9ApD/oD&#10;OlTrorhX2lFEilmcO2RdNtjC5xDF9pCuTyYBB5bi6bQ4syoJ3g9WQ0ymaiLzg5KdCXlKLjvcW893&#10;SUOqXwnz5DrgnHtJTxOsQfEKIT7DmDSUCaxw7Rqn8787ZsmRM9e2VmPeBN4uqYvTtW7jvijg9N/y&#10;JsXecLq0q+WD6m8AAAD//wMAUEsDBBQABgAIAAAAIQA4/SH/1gAAAJQBAAALAAAAX3JlbHMvLnJl&#10;bHOkkMFqwzAMhu+DvYPRfXGawxijTi+j0GvpHsDYimMaW0Yy2fr2M4PBMnrbUb/Q94l/f/hMi1qR&#10;JVI2sOt6UJgd+ZiDgffL8ekFlFSbvV0oo4EbChzGx4f9GRdb25HMsYhqlCwG5lrLq9biZkxWOiqY&#10;22YiTra2kYMu1l1tQD30/bPm3wwYN0x18gb45AdQl1tp5j/sFB2T0FQ7R0nTNEV3j6o9feQzro1i&#10;OWA14Fm+Q8a1a8+Bvu/d/dMb2JY5uiPbhG/ktn4cqGU/er3pcvwCAAD//wMAUEsDBBQABgAIAAAA&#10;IQCY6oX6tAEAALcDAAAOAAAAZHJzL2Uyb0RvYy54bWysU8tu2zAQvBfIPxC815JS1GgFyzk4aC5F&#10;YjTtBzDU0iLCF5asJf99l5StFG1RFEUuFB8zuzuzq83NZA07AkbtXcebVc0ZOOl77Q4d//b109sP&#10;nMUkXC+Md9DxE0R+s716sxlDC9d+8KYHZBTExXYMHR9SCm1VRTmAFXHlAzh6VB6tSHTEQ9WjGCm6&#10;NdV1Xa+r0WMf0EuIkW5v50e+LfGVApkelIqQmOk41ZbKimV9ymu13Yj2gCIMWp7LEP9RhRXaUdIl&#10;1K1Ign1H/VsoqyX66FVaSW8rr5SWUDSQmqb+Rc3jIAIULWRODItN8fXCyvvjHpnuqXecOWGpRY8J&#10;hT4Mie28c2SgR9Zkn8YQW4Lv3B7Ppxj2mEVPCm3+khw2FW9Pi7cwJSbnS0m3zcf1u3XzPserXogB&#10;Y7oDb1nedNxol2WLVhw/xzRDLxDi5ULm1GWXTgYy2LgvoEgKJWsKuwwR7Ayyo6D2989FBqUtyExR&#10;2piFVP+ddMZmGpTB+lfigi4ZvUsL0Wrn8U9Z03QpVc34i+pZa5b95PtTaUSxg6ajGHqe5Dx+P58L&#10;/eV/2/4AAAD//wMAUEsDBBQABgAIAAAAIQAWpfBz3QAAAAkBAAAPAAAAZHJzL2Rvd25yZXYueG1s&#10;TI9NT4NAEIbvJv0PmzHxZheKaSuyNI0fJz0gevC4ZUcgZWcJuwX01zvGQz2+ed6880y2m20nRhx8&#10;60hBvIxAIFXOtFQreH97ut6C8EGT0Z0jVPCFHnb54iLTqXETveJYhlrwCPlUK2hC6FMpfdWg1X7p&#10;eiRmn26wOnAcamkGPfG47eQqitbS6pb4QqN7vG+wOpYnq2Dz+FwW/fTw8l3IjSyK0YXt8UOpq8t5&#10;fwci4BzOZfjVZ3XI2engTmS86BTcJKtbrjKIQTD/ywcFSRwlIPNM/v8g/wEAAP//AwBQSwECLQAU&#10;AAYACAAAACEAtoM4kv4AAADhAQAAEwAAAAAAAAAAAAAAAAAAAAAAW0NvbnRlbnRfVHlwZXNdLnht&#10;bFBLAQItABQABgAIAAAAIQA4/SH/1gAAAJQBAAALAAAAAAAAAAAAAAAAAC8BAABfcmVscy8ucmVs&#10;c1BLAQItABQABgAIAAAAIQCY6oX6tAEAALcDAAAOAAAAAAAAAAAAAAAAAC4CAABkcnMvZTJvRG9j&#10;LnhtbFBLAQItABQABgAIAAAAIQAWpfBz3QAAAAkBAAAPAAAAAAAAAAAAAAAAAA4EAABkcnMvZG93&#10;bnJldi54bWxQSwUGAAAAAAQABADzAAAAGAUAAAAA&#10;" strokecolor="black [3040]"/>
-            </w:pict>
-          </mc:Fallback>
-        </mc:AlternateContent>
-      </w:r>
       <w:r>
         <w:rPr>
           <w:rFonts w:ascii="Times New Roman" w:hAnsi="Times New Roman" w:cs="Times New Roman"/>
           <w:sz w:val="20"/>
           <w:szCs w:val="20"/>
         </w:rPr>
+        <w:tab/>
         <w:t>All samples</w:t>
       </w:r>
       <w:r>
@@ -367,52 +282,6 @@
           <w:sz w:val="20"/>
           <w:szCs w:val="20"/>
         </w:rPr>
-        <w:t>OCV</w:t>
-      </w:r>
-      <w:r>
-        <w:rPr>
-          <w:rFonts w:ascii="Times New Roman" w:eastAsia="SimSun" w:hAnsi="Times New Roman" w:cs="Times New Roman" w:hint="eastAsia"/>
-          <w:sz w:val="20"/>
-          <w:szCs w:val="20"/>
-          <w:lang w:eastAsia="zh-CN"/>
-        </w:rPr>
-        <w:tab/>
-      </w:r>
-      <w:r>
-        <w:rPr>
-          <w:rFonts w:ascii="Times New Roman" w:eastAsia="SimSun" w:hAnsi="Times New Roman" w:cs="Times New Roman" w:hint="eastAsia"/>
-          <w:sz w:val="20"/>
-          <w:szCs w:val="20"/>
-          <w:lang w:eastAsia="zh-CN"/>
-        </w:rPr>
-        <w:tab/>
-        <w:t xml:space="preserve"> Passing Samples</w:t>
-      </w:r>
-      <w:r>
-        <w:rPr>
-          <w:rFonts w:ascii="Times New Roman" w:eastAsia="SimSun" w:hAnsi="Times New Roman" w:cs="Times New Roman" w:hint="eastAsia"/>
-          <w:sz w:val="20"/>
-          <w:szCs w:val="20"/>
-          <w:lang w:eastAsia="zh-CN"/>
-        </w:rPr>
-        <w:tab/>
-      </w:r>
-      <w:r>
-        <w:rPr>
-          <w:rFonts w:ascii="Times New Roman" w:eastAsia="SimSun" w:hAnsi="Times New Roman" w:cs="Times New Roman" w:hint="eastAsia"/>
-          <w:sz w:val="20"/>
-          <w:szCs w:val="20"/>
-          <w:lang w:eastAsia="zh-CN"/>
-        </w:rPr>
-        <w:tab/>
-      </w:r>
-      <w:r>
-        <w:rPr>
-          <w:rFonts w:ascii="Times New Roman" w:eastAsia="SimSun" w:hAnsi="Times New Roman" w:cs="Times New Roman" w:hint="eastAsia"/>
-          <w:sz w:val="20"/>
-          <w:szCs w:val="20"/>
-          <w:lang w:eastAsia="zh-CN"/>
-        </w:rPr>
         <w:tab/>
         <w:t>OCV</w:t>
       </w:r>
@@ -421,11 +290,10 @@
       <w:pPr>
         <w:spacing w:after="0"/>
         <w:rPr>
-          <w:rFonts w:ascii="Times New Roman" w:eastAsia="SimSun" w:hAnsi="Times New Roman" w:cs="Times New Roman"/>
+          <w:rFonts w:ascii="Times New Roman" w:hAnsi="Times New Roman" w:cs="Times New Roman"/>
           <w:b/>
           <w:sz w:val="20"/>
           <w:szCs w:val="20"/>
-          <w:lang w:eastAsia="zh-CN"/>
         </w:rPr>
       </w:pPr>
       <w:r>
@@ -435,7 +303,16 @@
           <w:sz w:val="20"/>
           <w:szCs w:val="20"/>
         </w:rPr>
+        <w:tab/>
         <w:t>Maximum:</w:t>
+      </w:r>
+      <w:r>
+        <w:rPr>
+          <w:rFonts w:ascii="Times New Roman" w:hAnsi="Times New Roman" w:cs="Times New Roman"/>
+          <w:sz w:val="20"/>
+          <w:szCs w:val="20"/>
+        </w:rPr>
+        <w:tab/>
       </w:r>
       <w:r>
         <w:rPr>
@@ -470,76 +347,26 @@
         </w:rPr>
         <w:t>1.577</w:t>
       </w:r>
-      <w:r>
-        <w:rPr>
-          <w:rFonts w:ascii="Times New Roman" w:eastAsia="SimSun" w:hAnsi="Times New Roman" w:cs="Times New Roman" w:hint="eastAsia"/>
-          <w:b/>
-          <w:sz w:val="20"/>
-          <w:szCs w:val="20"/>
-          <w:lang w:eastAsia="zh-CN"/>
-        </w:rPr>
-        <w:tab/>
-      </w:r>
-      <w:r>
-        <w:rPr>
-          <w:rFonts w:ascii="Times New Roman" w:eastAsia="SimSun" w:hAnsi="Times New Roman" w:cs="Times New Roman" w:hint="eastAsia"/>
-          <w:b/>
-          <w:sz w:val="20"/>
-          <w:szCs w:val="20"/>
-          <w:lang w:eastAsia="zh-CN"/>
-        </w:rPr>
-        <w:tab/>
-        <w:t xml:space="preserve"> Maximum:</w:t>
-      </w:r>
-      <w:r>
-        <w:rPr>
-          <w:rFonts w:ascii="Times New Roman" w:eastAsia="SimSun" w:hAnsi="Times New Roman" w:cs="Times New Roman" w:hint="eastAsia"/>
-          <w:sz w:val="20"/>
-          <w:szCs w:val="20"/>
-          <w:lang w:eastAsia="zh-CN"/>
-        </w:rPr>
-        <w:tab/>
-      </w:r>
-      <w:r>
-        <w:rPr>
-          <w:rFonts w:ascii="Times New Roman" w:eastAsia="SimSun" w:hAnsi="Times New Roman" w:cs="Times New Roman" w:hint="eastAsia"/>
-          <w:sz w:val="20"/>
-          <w:szCs w:val="20"/>
-          <w:lang w:eastAsia="zh-CN"/>
-        </w:rPr>
-        <w:tab/>
-      </w:r>
-      <w:r>
-        <w:rPr>
-          <w:rFonts w:ascii="Times New Roman" w:eastAsia="SimSun" w:hAnsi="Times New Roman" w:cs="Times New Roman" w:hint="eastAsia"/>
-          <w:sz w:val="20"/>
-          <w:szCs w:val="20"/>
-          <w:lang w:eastAsia="zh-CN"/>
-        </w:rPr>
-        <w:tab/>
-      </w:r>
-      <w:r>
-        <w:rPr>
-          <w:rFonts w:ascii="Times New Roman" w:eastAsia="SimSun" w:hAnsi="Times New Roman" w:cs="Times New Roman" w:hint="eastAsia"/>
-          <w:b/>
-          <w:sz w:val="20"/>
-          <w:szCs w:val="20"/>
-          <w:lang w:eastAsia="zh-CN"/>
-        </w:rPr>
-        <w:t>1.577</w:t>
-      </w:r>
     </w:p>
     <w:p>
       <w:pPr>
         <w:spacing w:after="0"/>
         <w:rPr>
-          <w:rFonts w:ascii="Times New Roman" w:eastAsia="SimSun" w:hAnsi="Times New Roman" w:cs="Times New Roman"/>
+          <w:rFonts w:ascii="Times New Roman" w:hAnsi="Times New Roman" w:cs="Times New Roman"/>
           <w:b/>
           <w:sz w:val="20"/>
           <w:szCs w:val="20"/>
-          <w:lang w:eastAsia="zh-CN"/>
         </w:rPr>
       </w:pPr>
+      <w:r>
+        <w:rPr>
+          <w:rFonts w:ascii="Times New Roman" w:hAnsi="Times New Roman" w:cs="Times New Roman"/>
+          <w:b/>
+          <w:sz w:val="20"/>
+          <w:szCs w:val="20"/>
+        </w:rPr>
+        <w:tab/>
+      </w:r>
       <w:r>
         <w:rPr>
           <w:rFonts w:ascii="Times New Roman" w:hAnsi="Times New Roman" w:cs="Times New Roman"/>
@@ -576,102 +403,29 @@
       <w:r>
         <w:rPr>
           <w:rFonts w:ascii="Times New Roman" w:hAnsi="Times New Roman" w:cs="Times New Roman"/>
+          <w:sz w:val="20"/>
+          <w:szCs w:val="20"/>
+        </w:rPr>
+        <w:tab/>
+      </w:r>
+      <w:r>
+        <w:rPr>
+          <w:rFonts w:ascii="Times New Roman" w:hAnsi="Times New Roman" w:cs="Times New Roman"/>
           <w:b/>
           <w:sz w:val="20"/>
           <w:szCs w:val="20"/>
         </w:rPr>
         <w:t>1.554</w:t>
       </w:r>
-      <w:r>
-        <w:rPr>
-          <w:rFonts w:ascii="Times New Roman" w:eastAsia="SimSun" w:hAnsi="Times New Roman" w:cs="Times New Roman" w:hint="eastAsia"/>
-          <w:b/>
-          <w:sz w:val="20"/>
-          <w:szCs w:val="20"/>
-          <w:lang w:eastAsia="zh-CN"/>
-        </w:rPr>
-        <w:tab/>
-      </w:r>
-      <w:r>
-        <w:rPr>
-          <w:rFonts w:ascii="Times New Roman" w:eastAsia="SimSun" w:hAnsi="Times New Roman" w:cs="Times New Roman" w:hint="eastAsia"/>
-          <w:b/>
-          <w:sz w:val="20"/>
-          <w:szCs w:val="20"/>
-          <w:lang w:eastAsia="zh-CN"/>
-        </w:rPr>
-        <w:tab/>
-        <w:t xml:space="preserve"> </w:t>
-      </w:r>
-      <w:proofErr w:type="spellStart"/>
-      <w:r>
-        <w:rPr>
-          <w:rFonts w:ascii="Times New Roman" w:eastAsia="SimSun" w:hAnsi="Times New Roman" w:cs="Times New Roman" w:hint="eastAsia"/>
-          <w:b/>
-          <w:sz w:val="20"/>
-          <w:szCs w:val="20"/>
-          <w:lang w:eastAsia="zh-CN"/>
-        </w:rPr>
-        <w:t>Minimun</w:t>
-      </w:r>
-      <w:proofErr w:type="spellEnd"/>
-      <w:r>
-        <w:rPr>
-          <w:rFonts w:ascii="Times New Roman" w:eastAsia="SimSun" w:hAnsi="Times New Roman" w:cs="Times New Roman" w:hint="eastAsia"/>
-          <w:b/>
-          <w:sz w:val="20"/>
-          <w:szCs w:val="20"/>
-          <w:lang w:eastAsia="zh-CN"/>
-        </w:rPr>
-        <w:t>:</w:t>
-      </w:r>
-      <w:r>
-        <w:rPr>
-          <w:rFonts w:ascii="Times New Roman" w:eastAsia="SimSun" w:hAnsi="Times New Roman" w:cs="Times New Roman" w:hint="eastAsia"/>
-          <w:sz w:val="20"/>
-          <w:szCs w:val="20"/>
-          <w:lang w:eastAsia="zh-CN"/>
-        </w:rPr>
-        <w:tab/>
-      </w:r>
-      <w:r>
-        <w:rPr>
-          <w:rFonts w:ascii="Times New Roman" w:eastAsia="SimSun" w:hAnsi="Times New Roman" w:cs="Times New Roman" w:hint="eastAsia"/>
-          <w:sz w:val="20"/>
-          <w:szCs w:val="20"/>
-          <w:lang w:eastAsia="zh-CN"/>
-        </w:rPr>
-        <w:tab/>
-      </w:r>
-      <w:r>
-        <w:rPr>
-          <w:rFonts w:ascii="Times New Roman" w:eastAsia="SimSun" w:hAnsi="Times New Roman" w:cs="Times New Roman" w:hint="eastAsia"/>
-          <w:sz w:val="20"/>
-          <w:szCs w:val="20"/>
-          <w:lang w:eastAsia="zh-CN"/>
-        </w:rPr>
-        <w:tab/>
-      </w:r>
-      <w:r>
-        <w:rPr>
-          <w:rFonts w:ascii="Times New Roman" w:eastAsia="SimSun" w:hAnsi="Times New Roman" w:cs="Times New Roman" w:hint="eastAsia"/>
-          <w:b/>
-          <w:sz w:val="20"/>
-          <w:szCs w:val="20"/>
-          <w:lang w:eastAsia="zh-CN"/>
-        </w:rPr>
-        <w:t>1.570</w:t>
-      </w:r>
     </w:p>
     <w:p>
       <w:pPr>
         <w:spacing w:after="0"/>
         <w:rPr>
-          <w:rFonts w:ascii="Times New Roman" w:eastAsia="SimSun" w:hAnsi="Times New Roman" w:cs="Times New Roman"/>
+          <w:rFonts w:ascii="Times New Roman" w:hAnsi="Times New Roman" w:cs="Times New Roman"/>
           <w:b/>
           <w:sz w:val="20"/>
           <w:szCs w:val="20"/>
-          <w:lang w:eastAsia="zh-CN"/>
         </w:rPr>
       </w:pPr>
       <w:r>
@@ -681,7 +435,16 @@
           <w:sz w:val="20"/>
           <w:szCs w:val="20"/>
         </w:rPr>
+        <w:tab/>
         <w:t>Median:</w:t>
+      </w:r>
+      <w:r>
+        <w:rPr>
+          <w:rFonts w:ascii="Times New Roman" w:hAnsi="Times New Roman" w:cs="Times New Roman"/>
+          <w:sz w:val="20"/>
+          <w:szCs w:val="20"/>
+        </w:rPr>
+        <w:tab/>
       </w:r>
       <w:r>
         <w:rPr>
@@ -716,74 +479,15 @@
         </w:rPr>
         <w:t>1.573</w:t>
       </w:r>
-      <w:r>
-        <w:rPr>
-          <w:rFonts w:ascii="Times New Roman" w:eastAsia="SimSun" w:hAnsi="Times New Roman" w:cs="Times New Roman" w:hint="eastAsia"/>
-          <w:b/>
-          <w:sz w:val="20"/>
-          <w:szCs w:val="20"/>
-          <w:lang w:eastAsia="zh-CN"/>
-        </w:rPr>
-        <w:tab/>
-      </w:r>
-      <w:r>
-        <w:rPr>
-          <w:rFonts w:ascii="Times New Roman" w:eastAsia="SimSun" w:hAnsi="Times New Roman" w:cs="Times New Roman" w:hint="eastAsia"/>
-          <w:b/>
-          <w:sz w:val="20"/>
-          <w:szCs w:val="20"/>
-          <w:lang w:eastAsia="zh-CN"/>
-        </w:rPr>
-        <w:tab/>
-        <w:t xml:space="preserve"> Median:</w:t>
-      </w:r>
-      <w:r>
-        <w:rPr>
-          <w:rFonts w:ascii="Times New Roman" w:eastAsia="SimSun" w:hAnsi="Times New Roman" w:cs="Times New Roman" w:hint="eastAsia"/>
-          <w:sz w:val="20"/>
-          <w:szCs w:val="20"/>
-          <w:lang w:eastAsia="zh-CN"/>
-        </w:rPr>
-        <w:tab/>
-      </w:r>
-      <w:r>
-        <w:rPr>
-          <w:rFonts w:ascii="Times New Roman" w:eastAsia="SimSun" w:hAnsi="Times New Roman" w:cs="Times New Roman" w:hint="eastAsia"/>
-          <w:sz w:val="20"/>
-          <w:szCs w:val="20"/>
-          <w:lang w:eastAsia="zh-CN"/>
-        </w:rPr>
-        <w:tab/>
-      </w:r>
-      <w:r>
-        <w:rPr>
-          <w:rFonts w:ascii="Times New Roman" w:eastAsia="SimSun" w:hAnsi="Times New Roman" w:cs="Times New Roman" w:hint="eastAsia"/>
-          <w:sz w:val="20"/>
-          <w:szCs w:val="20"/>
-          <w:lang w:eastAsia="zh-CN"/>
-        </w:rPr>
-        <w:tab/>
-      </w:r>
-      <w:r>
-        <w:rPr>
-          <w:rFonts w:ascii="Times New Roman" w:eastAsia="SimSun" w:hAnsi="Times New Roman" w:cs="Times New Roman" w:hint="eastAsia"/>
-          <w:b/>
-          <w:sz w:val="20"/>
-          <w:szCs w:val="20"/>
-          <w:lang w:eastAsia="zh-CN"/>
-        </w:rPr>
-        <w:t>1.573</w:t>
-      </w:r>
     </w:p>
     <w:p>
       <w:pPr>
         <w:spacing w:after="0"/>
         <w:rPr>
-          <w:rFonts w:ascii="Times New Roman" w:eastAsia="SimSun" w:hAnsi="Times New Roman" w:cs="Times New Roman"/>
+          <w:rFonts w:ascii="Times New Roman" w:hAnsi="Times New Roman" w:cs="Times New Roman"/>
           <w:b/>
           <w:sz w:val="20"/>
           <w:szCs w:val="20"/>
-          <w:lang w:eastAsia="zh-CN"/>
         </w:rPr>
       </w:pPr>
       <w:r>
@@ -793,7 +497,16 @@
           <w:sz w:val="20"/>
           <w:szCs w:val="20"/>
         </w:rPr>
+        <w:tab/>
         <w:t>Mean (M):</w:t>
+      </w:r>
+      <w:r>
+        <w:rPr>
+          <w:rFonts w:ascii="Times New Roman" w:hAnsi="Times New Roman" w:cs="Times New Roman"/>
+          <w:sz w:val="20"/>
+          <w:szCs w:val="20"/>
+        </w:rPr>
+        <w:tab/>
       </w:r>
       <w:r>
         <w:rPr>
@@ -828,86 +541,6 @@
         </w:rPr>
         <w:t>1.572</w:t>
       </w:r>
-      <w:r>
-        <w:rPr>
-          <w:rFonts w:ascii="Times New Roman" w:eastAsia="SimSun" w:hAnsi="Times New Roman" w:cs="Times New Roman" w:hint="eastAsia"/>
-          <w:b/>
-          <w:sz w:val="20"/>
-          <w:szCs w:val="20"/>
-          <w:lang w:eastAsia="zh-CN"/>
-        </w:rPr>
-        <w:tab/>
-      </w:r>
-      <w:r>
-        <w:rPr>
-          <w:rFonts w:ascii="Times New Roman" w:eastAsia="SimSun" w:hAnsi="Times New Roman" w:cs="Times New Roman" w:hint="eastAsia"/>
-          <w:b/>
-          <w:sz w:val="20"/>
-          <w:szCs w:val="20"/>
-          <w:lang w:eastAsia="zh-CN"/>
-        </w:rPr>
-        <w:tab/>
-        <w:t xml:space="preserve"> </w:t>
-      </w:r>
-      <w:proofErr w:type="gramStart"/>
-      <w:r>
-        <w:rPr>
-          <w:rFonts w:ascii="Times New Roman" w:eastAsia="SimSun" w:hAnsi="Times New Roman" w:cs="Times New Roman"/>
-          <w:b/>
-          <w:sz w:val="20"/>
-          <w:szCs w:val="20"/>
-          <w:lang w:eastAsia="zh-CN"/>
-        </w:rPr>
-        <w:t>Mean(</w:t>
-      </w:r>
-      <w:proofErr w:type="gramEnd"/>
-      <w:r>
-        <w:rPr>
-          <w:rFonts w:ascii="Times New Roman" w:eastAsia="SimSun" w:hAnsi="Times New Roman" w:cs="Times New Roman"/>
-          <w:b/>
-          <w:sz w:val="20"/>
-          <w:szCs w:val="20"/>
-          <w:lang w:eastAsia="zh-CN"/>
-        </w:rPr>
-        <w:t>M):</w:t>
-      </w:r>
-      <w:r>
-        <w:rPr>
-          <w:rFonts w:ascii="Times New Roman" w:eastAsia="SimSun" w:hAnsi="Times New Roman" w:cs="Times New Roman"/>
-          <w:sz w:val="20"/>
-          <w:szCs w:val="20"/>
-          <w:lang w:eastAsia="zh-CN"/>
-        </w:rPr>
-        <w:tab/>
-      </w:r>
-      <w:r>
-        <w:rPr>
-          <w:rFonts w:ascii="Times New Roman" w:eastAsia="SimSun" w:hAnsi="Times New Roman" w:cs="Times New Roman"/>
-          <w:sz w:val="20"/>
-          <w:szCs w:val="20"/>
-          <w:lang w:eastAsia="zh-CN"/>
-        </w:rPr>
-        <w:tab/>
-      </w:r>
-      <w:r>
-        <w:rPr>
-          <w:rFonts w:ascii="Times New Roman" w:eastAsia="SimSun" w:hAnsi="Times New Roman" w:cs="Times New Roman"/>
-          <w:sz w:val="20"/>
-          <w:szCs w:val="20"/>
-          <w:lang w:eastAsia="zh-CN"/>
-        </w:rPr>
-        <w:tab/>
-      </w:r>
-      <w:r>
-        <w:rPr>
-          <w:rFonts w:ascii="Times New Roman" w:eastAsia="SimSun" w:hAnsi="Times New Roman" w:cs="Times New Roman"/>
-          <w:b/>
-          <w:sz w:val="20"/>
-          <w:szCs w:val="20"/>
-          <w:lang w:eastAsia="zh-CN"/>
-        </w:rPr>
-        <w:t>1.573</w:t>
-      </w:r>
     </w:p>
     <w:p>
       <w:pPr>
@@ -926,6 +559,7 @@
           <w:sz w:val="20"/>
           <w:szCs w:val="20"/>
         </w:rPr>
+        <w:tab/>
         <w:t>S</w:t>
       </w:r>
       <w:r>
@@ -956,16 +590,6 @@
       <w:r>
         <w:rPr>
           <w:rFonts w:ascii="Times New Roman" w:hAnsi="Times New Roman" w:cs="Times New Roman"/>
-          <w:b/>
-          <w:sz w:val="20"/>
-          <w:szCs w:val="20"/>
-        </w:rPr>
-        <w:t>0.00392</w:t>
-      </w:r>
-      <w:r>
-        <w:rPr>
-          <w:rFonts w:ascii="Times New Roman" w:hAnsi="Times New Roman" w:cs="Times New Roman"/>
-          <w:b/>
           <w:sz w:val="20"/>
           <w:szCs w:val="20"/>
         </w:rPr>
@@ -978,53 +602,7 @@
           <w:sz w:val="20"/>
           <w:szCs w:val="20"/>
         </w:rPr>
-        <w:tab/>
-        <w:t xml:space="preserve"> Stander </w:t>
-      </w:r>
-      <w:proofErr w:type="gramStart"/>
-      <w:r>
-        <w:rPr>
-          <w:rFonts w:ascii="Times New Roman" w:hAnsi="Times New Roman" w:cs="Times New Roman"/>
-          <w:b/>
-          <w:sz w:val="20"/>
-          <w:szCs w:val="20"/>
-        </w:rPr>
-        <w:t>Deviation(</w:t>
-      </w:r>
-      <w:proofErr w:type="gramEnd"/>
-      <w:r>
-        <w:rPr>
-          <w:rFonts w:ascii="Times New Roman" w:hAnsi="Times New Roman" w:cs="Times New Roman"/>
-          <w:b/>
-          <w:sz w:val="20"/>
-          <w:szCs w:val="20"/>
-        </w:rPr>
-        <w:t>SD):</w:t>
-      </w:r>
-      <w:r>
-        <w:rPr>
-          <w:rFonts w:ascii="Times New Roman" w:hAnsi="Times New Roman" w:cs="Times New Roman"/>
-          <w:sz w:val="20"/>
-          <w:szCs w:val="20"/>
-        </w:rPr>
-        <w:tab/>
-      </w:r>
-      <w:r>
-        <w:rPr>
-          <w:rFonts w:ascii="Times New Roman" w:hAnsi="Times New Roman" w:cs="Times New Roman"/>
-          <w:sz w:val="20"/>
-          <w:szCs w:val="20"/>
-        </w:rPr>
-        <w:tab/>
-      </w:r>
-      <w:r>
-        <w:rPr>
-          <w:rFonts w:ascii="Times New Roman" w:hAnsi="Times New Roman" w:cs="Times New Roman"/>
-          <w:b/>
-          <w:sz w:val="20"/>
-          <w:szCs w:val="20"/>
-        </w:rPr>
-        <w:t>0.00174</w:t>
+        <w:t>0.00394</w:t>
       </w:r>
     </w:p>
     <w:p>
@@ -1050,7 +628,16 @@
           <w:sz w:val="20"/>
           <w:szCs w:val="20"/>
         </w:rPr>
+        <w:tab/>
         <w:t>Total Samples:</w:t>
+      </w:r>
+      <w:r>
+        <w:rPr>
+          <w:rFonts w:ascii="Times New Roman" w:hAnsi="Times New Roman" w:cs="Times New Roman"/>
+          <w:sz w:val="20"/>
+          <w:szCs w:val="20"/>
+        </w:rPr>
+        <w:tab/>
       </w:r>
       <w:r>
         <w:rPr>
@@ -1085,10 +672,52 @@
         </w:rPr>
         <w:t>50</w:t>
       </w:r>
+    </w:p>
+    <w:p>
+      <w:pPr>
+        <w:pBdr>
+          <w:top w:val="single" w:sz="4" w:space="1" w:color="auto"/>
+          <w:left w:val="single" w:sz="4" w:space="4" w:color="auto"/>
+          <w:bottom w:val="single" w:sz="4" w:space="1" w:color="auto"/>
+          <w:right w:val="single" w:sz="4" w:space="4" w:color="auto"/>
+        </w:pBdr>
+        <w:spacing w:after="0"/>
+        <w:rPr>
+          <w:rFonts w:ascii="Times New Roman" w:hAnsi="Times New Roman" w:cs="Times New Roman"/>
+          <w:b/>
+          <w:sz w:val="20"/>
+          <w:szCs w:val="20"/>
+        </w:rPr>
+      </w:pPr>
       <w:r>
         <w:rPr>
           <w:rFonts w:ascii="Times New Roman" w:hAnsi="Times New Roman" w:cs="Times New Roman"/>
           <w:b/>
+          <w:sz w:val="20"/>
+          <w:szCs w:val="20"/>
+        </w:rPr>
+        <w:tab/>
+        <w:t>Total Passing Criterion:</w:t>
+      </w:r>
+      <w:r>
+        <w:rPr>
+          <w:rFonts w:ascii="Times New Roman" w:hAnsi="Times New Roman" w:cs="Times New Roman"/>
+          <w:sz w:val="20"/>
+          <w:szCs w:val="20"/>
+        </w:rPr>
+        <w:tab/>
+      </w:r>
+      <w:r>
+        <w:rPr>
+          <w:rFonts w:ascii="Times New Roman" w:hAnsi="Times New Roman" w:cs="Times New Roman"/>
+          <w:sz w:val="20"/>
+          <w:szCs w:val="20"/>
+        </w:rPr>
+        <w:tab/>
+      </w:r>
+      <w:r>
+        <w:rPr>
+          <w:rFonts w:ascii="Times New Roman" w:hAnsi="Times New Roman" w:cs="Times New Roman"/>
           <w:sz w:val="20"/>
           <w:szCs w:val="20"/>
         </w:rPr>
@@ -1101,8 +730,7 @@
           <w:sz w:val="20"/>
           <w:szCs w:val="20"/>
         </w:rPr>
-        <w:tab/>
-        <w:t xml:space="preserve"> </w:t>
+        <w:t>42</w:t>
       </w:r>
     </w:p>
     <w:p>
@@ -1128,7 +756,16 @@
           <w:sz w:val="20"/>
           <w:szCs w:val="20"/>
         </w:rPr>
-        <w:t>Total Passing Criterion:</w:t>
+        <w:tab/>
+        <w:t>Total Failing Criterion:</w:t>
+      </w:r>
+      <w:r>
+        <w:rPr>
+          <w:rFonts w:ascii="Times New Roman" w:hAnsi="Times New Roman" w:cs="Times New Roman"/>
+          <w:sz w:val="20"/>
+          <w:szCs w:val="20"/>
+        </w:rPr>
+        <w:tab/>
       </w:r>
       <w:r>
         <w:rPr>
@@ -1153,44 +790,7 @@
           <w:sz w:val="20"/>
           <w:szCs w:val="20"/>
         </w:rPr>
-        <w:t>35</w:t>
-      </w:r>
-      <w:r>
-        <w:rPr>
-          <w:rFonts w:ascii="Times New Roman" w:hAnsi="Times New Roman" w:cs="Times New Roman"/>
-          <w:b/>
-          <w:sz w:val="20"/>
-          <w:szCs w:val="20"/>
-        </w:rPr>
-        <w:tab/>
-      </w:r>
-      <w:r>
-        <w:rPr>
-          <w:rFonts w:ascii="Times New Roman" w:hAnsi="Times New Roman" w:cs="Times New Roman"/>
-          <w:b/>
-          <w:sz w:val="20"/>
-          <w:szCs w:val="20"/>
-        </w:rPr>
-        <w:tab/>
-        <w:t xml:space="preserve"> OCV &gt; or = </w:t>
-      </w:r>
-      <w:r>
-        <w:rPr>
-          <w:rFonts w:ascii="Times New Roman" w:hAnsi="Times New Roman" w:cs="Times New Roman"/>
-          <w:i/>
-          <w:sz w:val="20"/>
-          <w:szCs w:val="20"/>
-        </w:rPr>
-        <w:t>1.570</w:t>
-      </w:r>
-      <w:r>
-        <w:rPr>
-          <w:rFonts w:ascii="Times New Roman" w:hAnsi="Times New Roman" w:cs="Times New Roman"/>
-          <w:b/>
-          <w:sz w:val="20"/>
-          <w:szCs w:val="20"/>
-        </w:rPr>
-        <w:t xml:space="preserve"> V</w:t>
+        <w:t>8</w:t>
       </w:r>
     </w:p>
     <w:p>
@@ -1216,15 +816,36 @@
           <w:sz w:val="20"/>
           <w:szCs w:val="20"/>
         </w:rPr>
-        <w:t>Total Failing Criterion:</w:t>
+        <w:tab/>
+      </w:r>
+      <w:proofErr w:type="gramStart"/>
+      <w:r>
+        <w:rPr>
+          <w:rFonts w:ascii="Times New Roman" w:hAnsi="Times New Roman" w:cs="Times New Roman"/>
+          <w:b/>
+          <w:sz w:val="20"/>
+          <w:szCs w:val="20"/>
+        </w:rPr>
+        <w:t>95%</w:t>
+      </w:r>
+      <w:proofErr w:type="gramEnd"/>
+      <w:r>
+        <w:rPr>
+          <w:rFonts w:ascii="Times New Roman" w:hAnsi="Times New Roman" w:cs="Times New Roman"/>
+          <w:b/>
+          <w:sz w:val="20"/>
+          <w:szCs w:val="20"/>
+        </w:rPr>
+        <w:t xml:space="preserve"> </w:t>
       </w:r>
       <w:r>
         <w:rPr>
           <w:rFonts w:ascii="Times New Roman" w:hAnsi="Times New Roman" w:cs="Times New Roman"/>
+          <w:b/>
           <w:sz w:val="20"/>
           <w:szCs w:val="20"/>
         </w:rPr>
-        <w:tab/>
+        <w:t>confidence Interval (Min/Max)</w:t>
       </w:r>
       <w:r>
         <w:rPr>
@@ -1241,213 +862,7 @@
           <w:sz w:val="20"/>
           <w:szCs w:val="20"/>
         </w:rPr>
-        <w:t>15</w:t>
-      </w:r>
-      <w:r>
-        <w:rPr>
-          <w:rFonts w:ascii="Times New Roman" w:hAnsi="Times New Roman" w:cs="Times New Roman"/>
-          <w:b/>
-          <w:sz w:val="20"/>
-          <w:szCs w:val="20"/>
-        </w:rPr>
-        <w:tab/>
-      </w:r>
-      <w:r>
-        <w:rPr>
-          <w:rFonts w:ascii="Times New Roman" w:hAnsi="Times New Roman" w:cs="Times New Roman"/>
-          <w:b/>
-          <w:sz w:val="20"/>
-          <w:szCs w:val="20"/>
-        </w:rPr>
-        <w:tab/>
-        <w:t xml:space="preserve"> Absolute OCV difference for b</w:t>
-      </w:r>
-      <w:r>
-        <w:rPr>
-          <w:rFonts w:ascii="Times New Roman" w:hAnsi="Times New Roman" w:cs="Times New Roman"/>
-          <w:b/>
-          <w:sz w:val="20"/>
-          <w:szCs w:val="20"/>
-        </w:rPr>
-        <w:t xml:space="preserve">efore and </w:t>
-      </w:r>
-      <w:proofErr w:type="gramStart"/>
-      <w:r>
-        <w:rPr>
-          <w:rFonts w:ascii="Times New Roman" w:hAnsi="Times New Roman" w:cs="Times New Roman"/>
-          <w:b/>
-          <w:sz w:val="20"/>
-          <w:szCs w:val="20"/>
-        </w:rPr>
-        <w:t>After</w:t>
-      </w:r>
-      <w:proofErr w:type="gramEnd"/>
-      <w:r>
-        <w:rPr>
-          <w:rFonts w:ascii="Times New Roman" w:hAnsi="Times New Roman" w:cs="Times New Roman"/>
-          <w:b/>
-          <w:sz w:val="20"/>
-          <w:szCs w:val="20"/>
-        </w:rPr>
-        <w:t xml:space="preserve"> </w:t>
-      </w:r>
-    </w:p>
-    <w:p>
-      <w:pPr>
-        <w:pBdr>
-          <w:top w:val="single" w:sz="4" w:space="1" w:color="auto"/>
-          <w:left w:val="single" w:sz="4" w:space="4" w:color="auto"/>
-          <w:bottom w:val="single" w:sz="4" w:space="1" w:color="auto"/>
-          <w:right w:val="single" w:sz="4" w:space="4" w:color="auto"/>
-        </w:pBdr>
-        <w:spacing w:after="0"/>
-        <w:rPr>
-          <w:rFonts w:ascii="Times New Roman" w:hAnsi="Times New Roman" w:cs="Times New Roman"/>
-          <w:b/>
-          <w:sz w:val="20"/>
-          <w:szCs w:val="20"/>
-        </w:rPr>
-      </w:pPr>
-      <w:r>
-        <w:rPr>
-          <w:rFonts w:ascii="Times New Roman" w:hAnsi="Times New Roman" w:cs="Times New Roman"/>
-          <w:b/>
-          <w:sz w:val="18"/>
-          <w:szCs w:val="20"/>
-        </w:rPr>
-        <w:t xml:space="preserve">95% </w:t>
-      </w:r>
-      <w:r>
-        <w:rPr>
-          <w:rFonts w:ascii="Times New Roman" w:hAnsi="Times New Roman" w:cs="Times New Roman"/>
-          <w:b/>
-          <w:sz w:val="18"/>
-          <w:szCs w:val="20"/>
-        </w:rPr>
-        <w:t xml:space="preserve">confidence Interval </w:t>
-      </w:r>
-      <w:r>
-        <w:rPr>
-          <w:rFonts w:ascii="Times New Roman" w:hAnsi="Times New Roman" w:cs="Times New Roman"/>
-          <w:b/>
-          <w:sz w:val="18"/>
-          <w:szCs w:val="20"/>
-        </w:rPr>
-        <w:tab/>
-      </w:r>
-      <w:r>
-        <w:rPr>
-          <w:rFonts w:ascii="Times New Roman" w:eastAsia="SimSun" w:hAnsi="Times New Roman" w:cs="Times New Roman" w:hint="eastAsia"/>
-          <w:b/>
-          <w:sz w:val="20"/>
-          <w:szCs w:val="20"/>
-          <w:lang w:eastAsia="zh-CN"/>
-        </w:rPr>
-        <w:tab/>
-      </w:r>
-      <w:r>
-        <w:rPr>
-          <w:rFonts w:ascii="Times New Roman" w:eastAsia="SimSun" w:hAnsi="Times New Roman" w:cs="Times New Roman"/>
-          <w:sz w:val="20"/>
-          <w:szCs w:val="20"/>
-          <w:lang w:eastAsia="zh-CN"/>
-        </w:rPr>
-        <w:t xml:space="preserve">1.570</w:t>
-      </w:r>
-      <w:r>
-        <w:rPr>
-          <w:rFonts w:ascii="Times New Roman" w:hAnsi="Times New Roman" w:cs="Times New Roman"/>
-          <w:sz w:val="20"/>
-          <w:szCs w:val="20"/>
-        </w:rPr>
-        <w:t xml:space="preserve"> / 1.573</w:t>
-      </w:r>
-      <w:r>
-        <w:rPr>
-          <w:rFonts w:ascii="Times New Roman" w:hAnsi="Times New Roman" w:cs="Times New Roman"/>
-          <w:b/>
-          <w:sz w:val="20"/>
-          <w:szCs w:val="20"/>
-        </w:rPr>
-        <w:tab/>
-        <w:t xml:space="preserve"> Tab is &lt; </w:t>
-      </w:r>
-      <w:r>
-        <w:rPr>
-          <w:rFonts w:ascii="Times New Roman" w:hAnsi="Times New Roman" w:cs="Times New Roman"/>
-          <w:sz w:val="20"/>
-          <w:szCs w:val="20"/>
-        </w:rPr>
-        <w:t xml:space="preserve">0.002</w:t>
-      </w:r>
-      <w:r>
-        <w:rPr>
-          <w:rFonts w:ascii="Times New Roman" w:hAnsi="Times New Roman" w:cs="Times New Roman"/>
-          <w:b/>
-          <w:sz w:val="20"/>
-          <w:szCs w:val="20"/>
-        </w:rPr>
-        <w:t xml:space="preserve"> V</w:t>
-      </w:r>
-    </w:p>
-    <w:p>
-      <w:pPr>
-        <w:pBdr>
-          <w:top w:val="single" w:sz="4" w:space="1" w:color="auto"/>
-          <w:left w:val="single" w:sz="4" w:space="4" w:color="auto"/>
-          <w:bottom w:val="single" w:sz="4" w:space="1" w:color="auto"/>
-          <w:right w:val="single" w:sz="4" w:space="4" w:color="auto"/>
-        </w:pBdr>
-        <w:spacing w:after="0"/>
-        <w:rPr>
-          <w:rFonts w:ascii="Times New Roman" w:hAnsi="Times New Roman" w:cs="Times New Roman"/>
-          <w:sz w:val="20"/>
-          <w:szCs w:val="20"/>
-        </w:rPr>
-      </w:pPr>
-      <w:r>
-        <w:rPr>
-          <w:rFonts w:ascii="Times New Roman" w:hAnsi="Times New Roman" w:cs="Times New Roman"/>
-          <w:b/>
-          <w:sz w:val="20"/>
-          <w:szCs w:val="20"/>
-        </w:rPr>
-        <w:t>Outli</w:t>
-      </w:r>
-      <w:r>
-        <w:rPr>
-          <w:rFonts w:ascii="Times New Roman" w:hAnsi="Times New Roman" w:cs="Times New Roman"/>
-          <w:b/>
-          <w:sz w:val="20"/>
-          <w:szCs w:val="20"/>
-        </w:rPr>
-        <w:t>er Min/Max</w:t>
-      </w:r>
-      <w:r>
-        <w:rPr>
-          <w:rFonts w:ascii="Times New Roman" w:hAnsi="Times New Roman" w:cs="Times New Roman"/>
-          <w:b/>
-          <w:sz w:val="20"/>
-          <w:szCs w:val="20"/>
-        </w:rPr>
-        <w:tab/>
-      </w:r>
-      <w:r>
-        <w:rPr>
-          <w:rFonts w:ascii="Times New Roman" w:hAnsi="Times New Roman" w:cs="Times New Roman"/>
-          <w:b/>
-          <w:sz w:val="20"/>
-          <w:szCs w:val="20"/>
-        </w:rPr>
-        <w:tab/>
-      </w:r>
-      <w:r>
-        <w:rPr>
-          <w:rFonts w:ascii="Times New Roman" w:hAnsi="Times New Roman" w:cs="Times New Roman"/>
-          <w:sz w:val="20"/>
-          <w:szCs w:val="20"/>
-        </w:rPr>
-        <w:t xml:space="preserve">1.565/ 1.58</w:t>
+        <w:t>1.570/1.573</w:t>
       </w:r>
     </w:p>
     <w:p>
@@ -1473,7 +888,8 @@
           <w:sz w:val="20"/>
           <w:szCs w:val="20"/>
         </w:rPr>
-        <w:t xml:space="preserve">Total </w:t>
+        <w:tab/>
+        <w:t xml:space="preserve">Total Samples Outside </w:t>
       </w:r>
       <w:r>
         <w:rPr>
@@ -1482,25 +898,7 @@
           <w:sz w:val="20"/>
           <w:szCs w:val="20"/>
         </w:rPr>
-        <w:t>Outli</w:t>
-      </w:r>
-      <w:r>
-        <w:rPr>
-          <w:rFonts w:ascii="Times New Roman" w:hAnsi="Times New Roman" w:cs="Times New Roman"/>
-          <w:b/>
-          <w:sz w:val="20"/>
-          <w:szCs w:val="20"/>
-        </w:rPr>
-        <w:t>er</w:t>
-      </w:r>
-      <w:r>
-        <w:rPr>
-          <w:rFonts w:ascii="Times New Roman" w:hAnsi="Times New Roman" w:cs="Times New Roman"/>
-          <w:b/>
-          <w:sz w:val="20"/>
-          <w:szCs w:val="20"/>
-        </w:rPr>
-        <w:t xml:space="preserve">:</w:t>
+        <w:t>Range:</w:t>
       </w:r>
       <w:r>
         <w:rPr>
@@ -1516,20 +914,25 @@
           <w:sz w:val="20"/>
           <w:szCs w:val="20"/>
         </w:rPr>
-        <w:t xml:space="preserve">2</w:t>
+        <w:tab/>
       </w:r>
-      <w:bookmarkStart w:id="0" w:name="_GoBack"/>
-      <w:bookmarkEnd w:id="0"/>
+      <w:r>
+        <w:rPr>
+          <w:rFonts w:ascii="Times New Roman" w:hAnsi="Times New Roman" w:cs="Times New Roman"/>
+          <w:b/>
+          <w:sz w:val="20"/>
+          <w:szCs w:val="20"/>
+        </w:rPr>
+        <w:t>3</w:t>
+      </w:r>
     </w:p>
     <w:p>
       <w:pPr>
-        <w:pBdr>
-          <w:bottom w:val="single" w:sz="4" w:space="1" w:color="auto"/>
-        </w:pBdr>
         <w:spacing w:after="0"/>
         <w:ind w:firstLine="720"/>
         <w:rPr>
           <w:rFonts w:ascii="Times New Roman" w:hAnsi="Times New Roman" w:cs="Times New Roman"/>
+          <w:b/>
           <w:sz w:val="20"/>
           <w:szCs w:val="20"/>
         </w:rPr>
@@ -1541,24 +944,7 @@
           <w:sz w:val="20"/>
           <w:szCs w:val="20"/>
         </w:rPr>
-        <w:tab/>
-      </w:r>
-      <w:r>
-        <w:rPr>
-          <w:rFonts w:ascii="Times New Roman" w:hAnsi="Times New Roman" w:cs="Times New Roman"/>
-          <w:b/>
-          <w:sz w:val="20"/>
-          <w:szCs w:val="20"/>
-        </w:rPr>
-        <w:t xml:space="preserve">Note: </w:t>
-      </w:r>
-      <w:r>
-        <w:rPr>
-          <w:rFonts w:ascii="Times New Roman" w:hAnsi="Times New Roman" w:cs="Times New Roman"/>
-          <w:sz w:val="20"/>
-          <w:szCs w:val="20"/>
-        </w:rPr>
-        <w:t>Outlier in Raw Data Report will be marked with symbol (*)</w:t>
+        <w:t>OCV &gt;or= 1.570</w:t>
       </w:r>
     </w:p>
     <w:p>
@@ -1569,6 +955,7 @@
         <w:spacing w:after="0"/>
         <w:rPr>
           <w:rFonts w:ascii="Times New Roman" w:eastAsia="SimSun" w:hAnsi="Times New Roman" w:cs="Times New Roman"/>
+          <w:b/>
           <w:sz w:val="20"/>
           <w:szCs w:val="20"/>
           <w:lang w:eastAsia="zh-CN"/>
@@ -1577,11 +964,11 @@
       <w:r>
         <w:rPr>
           <w:rFonts w:ascii="Times New Roman" w:hAnsi="Times New Roman" w:cs="Times New Roman"/>
+          <w:b/>
           <w:sz w:val="20"/>
           <w:szCs w:val="20"/>
         </w:rPr>
         <w:tab/>
-        <w:t xml:space="preserve">          Fail sample in Raw Data Report will be marked with symbol (!)</w:t>
       </w:r>
     </w:p>
     <w:p>
@@ -1614,10 +1001,8 @@
         <w:tblLook w:val="04A0" w:firstRow="1" w:lastRow="0" w:firstColumn="1" w:lastColumn="0" w:noHBand="0" w:noVBand="1"/>
       </w:tblPr>
       <w:tblGrid>
-        <w:gridCol w:w="2202"/>
-        <w:gridCol w:w="2202"/>
-        <w:gridCol w:w="2202"/>
-        <w:gridCol w:w="2202"/>
+        <w:gridCol w:w="4404"/>
+        <w:gridCol w:w="4404"/>
       </w:tblGrid>
       <w:tr>
         <w:trPr>
@@ -1625,7 +1010,7 @@
         </w:trPr>
         <w:tc>
           <w:tcPr>
-            <w:tcW w:w="4404" w:type="dxa"/>
+            <w:tcW w:w="8808" w:type="dxa"/>
             <w:gridSpan w:val="2"/>
           </w:tcPr>
           <w:p>
@@ -1649,32 +1034,6 @@
             </w:r>
           </w:p>
         </w:tc>
-        <w:tc>
-          <w:tcPr>
-            <w:tcW w:w="4404" w:type="dxa"/>
-            <w:gridSpan w:val="2"/>
-          </w:tcPr>
-          <w:p>
-            <w:pPr>
-              <w:jc w:val="center"/>
-              <w:rPr>
-                <w:rFonts w:ascii="Times New Roman" w:hAnsi="Times New Roman" w:cs="Times New Roman"/>
-                <w:b/>
-                <w:sz w:val="20"/>
-                <w:szCs w:val="20"/>
-              </w:rPr>
-            </w:pPr>
-            <w:r>
-              <w:rPr>
-                <w:rFonts w:ascii="Times New Roman" w:hAnsi="Times New Roman" w:cs="Times New Roman"/>
-                <w:b/>
-                <w:sz w:val="20"/>
-                <w:szCs w:val="20"/>
-              </w:rPr>
-              <w:t>*Passing Sample OCV</w:t>
-            </w:r>
-          </w:p>
-        </w:tc>
       </w:tr>
       <w:tr>
         <w:trPr>
@@ -1682,7 +1041,7 @@
         </w:trPr>
         <w:tc>
           <w:tcPr>
-            <w:tcW w:w="2202" w:type="dxa"/>
+            <w:tcW w:w="4404" w:type="dxa"/>
           </w:tcPr>
           <w:p>
             <w:pPr>
@@ -1705,7 +1064,7 @@
         </w:tc>
         <w:tc>
           <w:tcPr>
-            <w:tcW w:w="2202" w:type="dxa"/>
+            <w:tcW w:w="4404" w:type="dxa"/>
           </w:tcPr>
           <w:p>
             <w:pPr>
@@ -1726,49 +1085,25 @@
             </w:r>
           </w:p>
         </w:tc>
+      </w:tr>
+      <w:tr>
         <w:tc>
           <w:tcPr>
-            <w:tcW w:w="2202" w:type="dxa"/>
+            <w:tcW w:type="dxa" w:w="4404"/>
           </w:tcPr>
           <w:p>
-            <w:pPr>
-              <w:jc w:val="center"/>
-              <w:rPr>
-                <w:rFonts w:ascii="Times New Roman" w:hAnsi="Times New Roman" w:cs="Times New Roman"/>
-                <w:sz w:val="20"/>
-                <w:szCs w:val="20"/>
-              </w:rPr>
-            </w:pPr>
             <w:r>
-              <w:rPr>
-                <w:rFonts w:ascii="Times New Roman" w:hAnsi="Times New Roman" w:cs="Times New Roman"/>
-                <w:sz w:val="20"/>
-                <w:szCs w:val="20"/>
-              </w:rPr>
-              <w:t>Voltage Range</w:t>
+              <w:t>1.577-1.574</w:t>
             </w:r>
           </w:p>
         </w:tc>
         <w:tc>
           <w:tcPr>
-            <w:tcW w:w="2202" w:type="dxa"/>
+            <w:tcW w:type="dxa" w:w="4404"/>
           </w:tcPr>
           <w:p>
-            <w:pPr>
-              <w:jc w:val="center"/>
-              <w:rPr>
-                <w:rFonts w:ascii="Times New Roman" w:hAnsi="Times New Roman" w:cs="Times New Roman"/>
-                <w:sz w:val="20"/>
-                <w:szCs w:val="20"/>
-              </w:rPr>
-            </w:pPr>
             <w:r>
-              <w:rPr>
-                <w:rFonts w:ascii="Times New Roman" w:hAnsi="Times New Roman" w:cs="Times New Roman"/>
-                <w:sz w:val="20"/>
-                <w:szCs w:val="20"/>
-              </w:rPr>
-              <w:t>Sample</w:t>
+              <w:t>6</w:t>
             </w:r>
           </w:p>
         </w:tc>
@@ -1776,37 +1111,61 @@
       <w:tr>
         <w:tc>
           <w:tcPr>
-            <w:tcW w:type="dxa" w:w="2202"/>
+            <w:tcW w:type="dxa" w:w="4404"/>
           </w:tcPr>
           <w:p>
             <w:r>
-              <w:t>1.577-1.573</w:t>
+              <w:t>1.574-1.571</w:t>
             </w:r>
           </w:p>
         </w:tc>
         <w:tc>
           <w:tcPr>
-            <w:tcW w:type="dxa" w:w="2202"/>
+            <w:tcW w:type="dxa" w:w="4404"/>
           </w:tcPr>
           <w:p>
             <w:r>
-              <w:t>18</w:t>
+              <w:t>25</w:t>
+            </w:r>
+          </w:p>
+        </w:tc>
+      </w:tr>
+      <w:tr>
+        <w:tc>
+          <w:tcPr>
+            <w:tcW w:type="dxa" w:w="4404"/>
+          </w:tcPr>
+          <w:p>
+            <w:r>
+              <w:t>1.571-1.568</w:t>
             </w:r>
           </w:p>
         </w:tc>
         <w:tc>
           <w:tcPr>
-            <w:tcW w:type="dxa" w:w="2202"/>
+            <w:tcW w:type="dxa" w:w="4404"/>
           </w:tcPr>
           <w:p>
             <w:r>
-              <w:t>1.577-1.575</w:t>
+              <w:t>13</w:t>
+            </w:r>
+          </w:p>
+        </w:tc>
+      </w:tr>
+      <w:tr>
+        <w:tc>
+          <w:tcPr>
+            <w:tcW w:type="dxa" w:w="4404"/>
+          </w:tcPr>
+          <w:p>
+            <w:r>
+              <w:t>1.568-1.565</w:t>
             </w:r>
           </w:p>
         </w:tc>
         <w:tc>
           <w:tcPr>
-            <w:tcW w:type="dxa" w:w="2202"/>
+            <w:tcW w:type="dxa" w:w="4404"/>
           </w:tcPr>
           <w:p>
             <w:r>
@@ -1818,41 +1177,21 @@
       <w:tr>
         <w:tc>
           <w:tcPr>
-            <w:tcW w:type="dxa" w:w="2202"/>
+            <w:tcW w:type="dxa" w:w="4404"/>
           </w:tcPr>
           <w:p>
             <w:r>
-              <w:t>1.573-1.569</w:t>
+              <w:t>1.565-1.562</w:t>
             </w:r>
           </w:p>
         </w:tc>
         <w:tc>
           <w:tcPr>
-            <w:tcW w:type="dxa" w:w="2202"/>
+            <w:tcW w:type="dxa" w:w="4404"/>
           </w:tcPr>
           <w:p>
             <w:r>
-              <w:t>25</w:t>
-            </w:r>
-          </w:p>
-        </w:tc>
-        <w:tc>
-          <w:tcPr>
-            <w:tcW w:type="dxa" w:w="2202"/>
-          </w:tcPr>
-          <w:p>
-            <w:r>
-              <w:t>1.575-1.573</w:t>
-            </w:r>
-          </w:p>
-        </w:tc>
-        <w:tc>
-          <w:tcPr>
-            <w:tcW w:type="dxa" w:w="2202"/>
-          </w:tcPr>
-          <w:p>
-            <w:r>
-              <w:t>12</w:t>
+              <w:t>2</w:t>
             </w:r>
           </w:p>
         </w:tc>
@@ -1860,41 +1199,21 @@
       <w:tr>
         <w:tc>
           <w:tcPr>
-            <w:tcW w:type="dxa" w:w="2202"/>
+            <w:tcW w:type="dxa" w:w="4404"/>
           </w:tcPr>
           <w:p>
             <w:r>
-              <w:t>1.569-1.565</w:t>
+              <w:t>1.562-1.559</w:t>
             </w:r>
           </w:p>
         </w:tc>
         <w:tc>
           <w:tcPr>
-            <w:tcW w:type="dxa" w:w="2202"/>
+            <w:tcW w:type="dxa" w:w="4404"/>
           </w:tcPr>
           <w:p>
             <w:r>
-              <w:t>3</w:t>
-            </w:r>
-          </w:p>
-        </w:tc>
-        <w:tc>
-          <w:tcPr>
-            <w:tcW w:type="dxa" w:w="2202"/>
-          </w:tcPr>
-          <w:p>
-            <w:r>
-              <w:t>1.573-1.571</w:t>
-            </w:r>
-          </w:p>
-        </w:tc>
-        <w:tc>
-          <w:tcPr>
-            <w:tcW w:type="dxa" w:w="2202"/>
-          </w:tcPr>
-          <w:p>
-            <w:r>
-              <w:t>13</w:t>
+              <w:t>1</w:t>
             </w:r>
           </w:p>
         </w:tc>
@@ -1902,153 +1221,23 @@
       <w:tr>
         <w:tc>
           <w:tcPr>
-            <w:tcW w:type="dxa" w:w="2202"/>
+            <w:tcW w:type="dxa" w:w="4404"/>
           </w:tcPr>
           <w:p>
             <w:r>
-              <w:t>1.565-1.561</w:t>
+              <w:t>1.559-1.556</w:t>
             </w:r>
           </w:p>
         </w:tc>
         <w:tc>
           <w:tcPr>
-            <w:tcW w:type="dxa" w:w="2202"/>
-          </w:tcPr>
-          <w:p>
-            <w:r>
-              <w:t>2</w:t>
-            </w:r>
-          </w:p>
-        </w:tc>
-        <w:tc>
-          <w:tcPr>
-            <w:tcW w:type="dxa" w:w="2202"/>
-          </w:tcPr>
-          <w:p>
-            <w:r>
-              <w:t>1.571-1.569</w:t>
-            </w:r>
-          </w:p>
-        </w:tc>
-        <w:tc>
-          <w:tcPr>
-            <w:tcW w:type="dxa" w:w="2202"/>
-          </w:tcPr>
-          <w:p>
-            <w:r>
-              <w:t>8</w:t>
-            </w:r>
-          </w:p>
-        </w:tc>
-      </w:tr>
-      <w:tr>
-        <w:tc>
-          <w:tcPr>
-            <w:tcW w:type="dxa" w:w="2202"/>
-          </w:tcPr>
-          <w:p>
-            <w:r>
-              <w:t>1.561-1.557</w:t>
-            </w:r>
-          </w:p>
-        </w:tc>
-        <w:tc>
-          <w:tcPr>
-            <w:tcW w:type="dxa" w:w="2202"/>
-          </w:tcPr>
-          <w:p>
-            <w:r>
-              <w:t>1</w:t>
-            </w:r>
-          </w:p>
-        </w:tc>
-        <w:tc>
-          <w:tcPr>
-            <w:tcW w:type="dxa" w:w="2202"/>
-          </w:tcPr>
-          <w:p>
-            <w:r>
-              <w:t>1.569-1.567</w:t>
-            </w:r>
-          </w:p>
-        </w:tc>
-        <w:tc>
-          <w:tcPr>
-            <w:tcW w:type="dxa" w:w="2202"/>
+            <w:tcW w:type="dxa" w:w="4404"/>
           </w:tcPr>
           <w:p>
             <w:r>
               <w:t>0</w:t>
             </w:r>
           </w:p>
-        </w:tc>
-      </w:tr>
-      <w:tr>
-        <w:tc>
-          <w:tcPr>
-            <w:tcW w:type="dxa" w:w="2202"/>
-          </w:tcPr>
-          <w:p>
-            <w:r>
-              <w:t>1.557-1.553</w:t>
-            </w:r>
-          </w:p>
-        </w:tc>
-        <w:tc>
-          <w:tcPr>
-            <w:tcW w:type="dxa" w:w="2202"/>
-          </w:tcPr>
-          <w:p>
-            <w:r>
-              <w:t>1</w:t>
-            </w:r>
-          </w:p>
-        </w:tc>
-        <w:tc>
-          <w:tcPr>
-            <w:tcW w:type="dxa" w:w="2202"/>
-          </w:tcPr>
-          <w:p/>
-        </w:tc>
-        <w:tc>
-          <w:tcPr>
-            <w:tcW w:type="dxa" w:w="2202"/>
-          </w:tcPr>
-          <w:p/>
-        </w:tc>
-      </w:tr>
-      <w:tr>
-        <w:tc>
-          <w:tcPr>
-            <w:tcW w:type="dxa" w:w="2202"/>
-          </w:tcPr>
-          <w:p>
-            <w:r>
-              <w:t>1.553-1.549</w:t>
-            </w:r>
-          </w:p>
-        </w:tc>
-        <w:tc>
-          <w:tcPr>
-            <w:tcW w:type="dxa" w:w="2202"/>
-          </w:tcPr>
-          <w:p>
-            <w:r>
-              <w:t>0</w:t>
-            </w:r>
-          </w:p>
-        </w:tc>
-        <w:tc>
-          <w:tcPr>
-            <w:tcW w:type="dxa" w:w="2202"/>
-          </w:tcPr>
-          <w:p/>
-        </w:tc>
-        <w:tc>
-          <w:tcPr>
-            <w:tcW w:type="dxa" w:w="2202"/>
-          </w:tcPr>
-          <w:p/>
         </w:tc>
       </w:tr>
     </w:tbl>
@@ -2078,6 +1267,8 @@
         </w:rPr>
         <w:br w:type="page"/>
       </w:r>
+      <w:bookmarkStart w:id="0" w:name="_GoBack"/>
+      <w:bookmarkEnd w:id="0"/>
     </w:p>
     <w:sectPr>
       <w:pgSz w:w="12240" w:h="15840"/>
@@ -24983,7 +24174,7 @@
 </file>
 
 <file path=customXml/itemProps1.xml><?xml version="1.0" encoding="utf-8"?>
-<ds:datastoreItem xmlns:ds="http://schemas.openxmlformats.org/officeDocument/2006/customXml" ds:itemID="{C9BD01D9-C1EA-4E30-A695-23E380FE703A}">
+<ds:datastoreItem xmlns:ds="http://schemas.openxmlformats.org/officeDocument/2006/customXml" ds:itemID="{3CADEB2E-64AF-4B97-AFBE-ED08BC9422ED}">
   <ds:schemaRefs>
     <ds:schemaRef ds:uri="http://schemas.openxmlformats.org/officeDocument/2006/bibliography"/>
   </ds:schemaRefs>
